--- a/TP1-GORY-DIAB.docx
+++ b/TP1-GORY-DIAB.docx
@@ -34,13 +34,7 @@
     </w:p>
     <w:p>
       <w:r>
-        <w:t xml:space="preserve">Un environnement Stochastique est un environnement où de nombreuses variables aléatoires influent, c’est-à-dire, une action n’est pas certaine de réussir. Ici, lorsque le bruit est supérieur à 0, on remarque en effet que les mouvements ne sont pas toujours respectés. Ils ont seulement une probabilité de </w:t>
-      </w:r>
-      <w:r>
-        <w:t>dévier</w:t>
-      </w:r>
-      <w:r>
-        <w:t xml:space="preserve"> de x où x est le bruit.</w:t>
+        <w:t>Un environnement Stochastique est un environnement où de nombreuses variables aléatoires influent, c’est-à-dire, une action n’est pas certaine de réussir. Ici, lorsque le bruit est supérieur à 0, on remarque en effet que les mouvements ne sont pas toujours respectés. Ils ont seulement une probabilité de dévier de x où x est le bruit.</w:t>
       </w:r>
     </w:p>
     <w:p>
@@ -67,12 +61,77 @@
         <w:pStyle w:val="Titre1"/>
       </w:pPr>
       <w:r>
-        <w:t>5</w:t>
-      </w:r>
+        <w:t>5.2</w:t>
+      </w:r>
+      <w:r>
+        <w:t xml:space="preserve"> Discount Bridge</w:t>
+      </w:r>
+    </w:p>
+    <w:p>
+      <w:pPr>
+        <w:pStyle w:val="Titre2"/>
+      </w:pPr>
+      <w:r>
+        <w:t xml:space="preserve">1. </w:t>
+      </w:r>
+      <w:r>
+        <w:t>qui suit un chemin risqué pour atteindre l’é</w:t>
+      </w:r>
+      <w:r>
+        <w:t>tat absorbant de récompense +1</w:t>
+      </w:r>
+    </w:p>
+    <w:p>
+      <w:r>
+        <w:t xml:space="preserve">Il faut mettre un gamma bas, comme 0.15. En effet, gamma est un coefficient qui incite à choisir le dernier choix. Ainsi, un gamma proche de 0 incite à choisir </w:t>
+      </w:r>
+      <w:r>
+        <w:t>l’état absorbant de récompense +1</w:t>
+      </w:r>
+      <w:r>
+        <w:t xml:space="preserve"> qui est le plus proche du point de départ.</w:t>
+      </w:r>
+    </w:p>
+    <w:p>
+      <w:pPr>
+        <w:pStyle w:val="Titre2"/>
+      </w:pPr>
+      <w:r>
+        <w:t>2. qui suit un chemin risqué pour atteindre l’ét</w:t>
+      </w:r>
+      <w:r>
+        <w:t>at absorbant de récompense +10</w:t>
+      </w:r>
+    </w:p>
+    <w:p>
+      <w:r>
+        <w:t>Il faut réduire au maximum le bruit. En effet, le bruit représente la probabilité de ne pas prendre le chemin désiré. Donc un bruit proche de 0 permet un chemin plus direct, en passant par le bas, par le chemin risqué.</w:t>
+      </w:r>
+    </w:p>
+    <w:p>
+      <w:pPr>
+        <w:pStyle w:val="Titre2"/>
+      </w:pPr>
+      <w:r>
+        <w:t>3. qui suit un chemin sûr pour atteindre l’é</w:t>
+      </w:r>
+      <w:r>
+        <w:t>tat absorbant de récompense +1</w:t>
+      </w:r>
+    </w:p>
+    <w:p>
       <w:bookmarkStart w:id="0" w:name="_GoBack"/>
       <w:bookmarkEnd w:id="0"/>
-      <w:r>
-        <w:t>.2</w:t>
+    </w:p>
+    <w:p>
+      <w:pPr>
+        <w:pStyle w:val="Titre2"/>
+      </w:pPr>
+      <w:r>
+        <w:t>4.</w:t>
+      </w:r>
+      <w:r>
+        <w:t xml:space="preserve"> qui évite les états absorbants</w:t>
       </w:r>
     </w:p>
     <w:p/>

--- a/TP1-GORY-DIAB.docx
+++ b/TP1-GORY-DIAB.docx
@@ -72,24 +72,12 @@
         <w:pStyle w:val="Titre2"/>
       </w:pPr>
       <w:r>
-        <w:t xml:space="preserve">1. </w:t>
-      </w:r>
-      <w:r>
-        <w:t>qui suit un chemin risqué pour atteindre l’é</w:t>
-      </w:r>
-      <w:r>
-        <w:t>tat absorbant de récompense +1</w:t>
-      </w:r>
-    </w:p>
-    <w:p>
-      <w:r>
-        <w:t xml:space="preserve">Il faut mettre un gamma bas, comme 0.15. En effet, gamma est un coefficient qui incite à choisir le dernier choix. Ainsi, un gamma proche de 0 incite à choisir </w:t>
-      </w:r>
-      <w:r>
-        <w:t>l’état absorbant de récompense +1</w:t>
-      </w:r>
-      <w:r>
-        <w:t xml:space="preserve"> qui est le plus proche du point de départ.</w:t>
+        <w:t>1. qui suit un chemin risqué pour atteindre l’état absorbant de récompense +1</w:t>
+      </w:r>
+    </w:p>
+    <w:p>
+      <w:r>
+        <w:t>Il faut mettre un gamma bas, comme 0.15. En effet, gamma est un coefficient qui incite à choisir le dernier choix. Ainsi, un gamma proche de 0 incite à choisir l’état absorbant de récompense +1 qui est le plus proche du point de départ.</w:t>
       </w:r>
     </w:p>
     <w:p>
@@ -97,10 +85,7 @@
         <w:pStyle w:val="Titre2"/>
       </w:pPr>
       <w:r>
-        <w:t>2. qui suit un chemin risqué pour atteindre l’ét</w:t>
-      </w:r>
-      <w:r>
-        <w:t>at absorbant de récompense +10</w:t>
+        <w:t>2. qui suit un chemin risqué pour atteindre l’état absorbant de récompense +10</w:t>
       </w:r>
     </w:p>
     <w:p>
@@ -113,30 +98,63 @@
         <w:pStyle w:val="Titre2"/>
       </w:pPr>
       <w:r>
-        <w:t>3. qui suit un chemin sûr pour atteindre l’é</w:t>
-      </w:r>
-      <w:r>
-        <w:t>tat absorbant de récompense +1</w:t>
-      </w:r>
-    </w:p>
-    <w:p>
+        <w:t>3. qui suit un chemin sûr pour atteindre l’état absorbant de récompense +1</w:t>
+      </w:r>
+    </w:p>
+    <w:p>
+      <w:r>
+        <w:t>Il faut réduire le gamma. Nous avons réussi à 0.2.</w:t>
+      </w:r>
+      <w:r>
+        <w:t xml:space="preserve"> </w:t>
+      </w:r>
+    </w:p>
+    <w:p>
+      <w:pPr>
+        <w:pStyle w:val="Titre2"/>
+      </w:pPr>
+      <w:r>
+        <w:t>4. qui évite les états absorbants</w:t>
+      </w:r>
+    </w:p>
+    <w:p>
+      <w:r>
+        <w:t xml:space="preserve">Il est possible d’éviter les états absorbants en augmentant la récompense. Nous avons testé cette valeur à 10 et cela semble fonctionner. </w:t>
+      </w:r>
+      <w:r>
+        <w:t>Le curseur tourne en rond et évite les états absorbants car</w:t>
+      </w:r>
+      <w:r>
+        <w:t xml:space="preserve"> la récompense de déplacement est </w:t>
+      </w:r>
+      <w:r>
+        <w:t>supérieure</w:t>
+      </w:r>
+      <w:r>
+        <w:t xml:space="preserve"> à la récompense de réussite</w:t>
+      </w:r>
+    </w:p>
+    <w:p/>
+    <w:p>
+      <w:r>
+        <w:t xml:space="preserve">Lien dépôt git : </w:t>
+      </w:r>
+      <w:hyperlink r:id="rId6" w:history="1">
+        <w:r>
+          <w:rPr>
+            <w:rStyle w:val="Lienhypertexte"/>
+          </w:rPr>
+          <w:t>https://github.com/NicolasDiab/Polytech-IA-MDP-TP1</w:t>
+        </w:r>
+      </w:hyperlink>
+      <w:r>
+        <w:t xml:space="preserve"> </w:t>
+      </w:r>
       <w:bookmarkStart w:id="0" w:name="_GoBack"/>
       <w:bookmarkEnd w:id="0"/>
     </w:p>
-    <w:p>
-      <w:pPr>
-        <w:pStyle w:val="Titre2"/>
-      </w:pPr>
-      <w:r>
-        <w:t>4.</w:t>
-      </w:r>
-      <w:r>
-        <w:t xml:space="preserve"> qui évite les états absorbants</w:t>
-      </w:r>
-    </w:p>
-    <w:p/>
     <w:sectPr>
-      <w:headerReference w:type="default" r:id="rId6"/>
+      <w:headerReference w:type="default" r:id="rId7"/>
       <w:pgSz w:w="11906" w:h="16838"/>
       <w:pgMar w:top="1417" w:right="1417" w:bottom="1417" w:left="1417" w:header="708" w:footer="708" w:gutter="0"/>
       <w:cols w:space="708"/>
@@ -812,6 +830,17 @@
       <w:color w:val="5B9BD5" w:themeColor="accent1"/>
     </w:rPr>
   </w:style>
+  <w:style w:type="character" w:styleId="Lienhypertexte">
+    <w:name w:val="Hyperlink"/>
+    <w:basedOn w:val="Policepardfaut"/>
+    <w:uiPriority w:val="99"/>
+    <w:unhideWhenUsed/>
+    <w:rsid w:val="008F0C43"/>
+    <w:rPr>
+      <w:color w:val="0563C1" w:themeColor="hyperlink"/>
+      <w:u w:val="single"/>
+    </w:rPr>
+  </w:style>
 </w:styles>
 </file>
 
